--- a/RESTful.docx
+++ b/RESTful.docx
@@ -252,7 +252,7 @@
     <w:p>
       <w:pPr>
         <w:rPr>
-          <w:rFonts w:ascii="微软雅黑" w:eastAsia="微软雅黑" w:hAnsi="微软雅黑" w:hint="eastAsia"/>
+          <w:rFonts w:ascii="微软雅黑" w:eastAsia="微软雅黑" w:hAnsi="微软雅黑"/>
         </w:rPr>
       </w:pPr>
       <w:r>
@@ -775,15 +775,25 @@
           </wp:inline>
         </w:drawing>
       </w:r>
+    </w:p>
+    <w:p>
+      <w:pPr>
+        <w:rPr>
+          <w:rFonts w:ascii="宋体" w:eastAsia="宋体" w:hAnsi="宋体" w:cs="宋体"/>
+          <w:kern w:val="0"/>
+          <w:sz w:val="24"/>
+          <w:szCs w:val="24"/>
+        </w:rPr>
+      </w:pPr>
+    </w:p>
+    <w:p>
+      <w:pPr>
+        <w:rPr>
+          <w:rFonts w:ascii="微软雅黑" w:eastAsia="微软雅黑" w:hAnsi="微软雅黑" w:hint="eastAsia"/>
+        </w:rPr>
+      </w:pPr>
       <w:bookmarkStart w:id="0" w:name="_GoBack"/>
       <w:bookmarkEnd w:id="0"/>
-    </w:p>
-    <w:p>
-      <w:pPr>
-        <w:rPr>
-          <w:rFonts w:ascii="微软雅黑" w:eastAsia="微软雅黑" w:hAnsi="微软雅黑" w:hint="eastAsia"/>
-        </w:rPr>
-      </w:pPr>
     </w:p>
     <w:sectPr>
       <w:pgSz w:w="11906" w:h="16838"/>
